--- a/pracfile/IT255-WT Format.docx
+++ b/pracfile/IT255-WT Format.docx
@@ -1,6 +1,6 @@
 
 <file path=word/document.xml><?xml version="1.0" encoding="utf-8"?>
-<w:document xmlns:wpc="http://schemas.microsoft.com/office/word/2010/wordprocessingCanvas" xmlns:cx="http://schemas.microsoft.com/office/drawing/2014/chartex" xmlns:mc="http://schemas.openxmlformats.org/markup-compatibility/2006" xmlns:o="urn:schemas-microsoft-com:office:office" xmlns:r="http://schemas.openxmlformats.org/officeDocument/2006/relationships" xmlns:m="http://schemas.openxmlformats.org/officeDocument/2006/math" xmlns:v="urn:schemas-microsoft-com:vml" xmlns:wp14="http://schemas.microsoft.com/office/word/2010/wordprocessingDrawing" xmlns:wp="http://schemas.openxmlformats.org/drawingml/2006/wordprocessingDrawing" xmlns:w10="urn:schemas-microsoft-com:office:word" xmlns:w="http://schemas.openxmlformats.org/wordprocessingml/2006/main" xmlns:w14="http://schemas.microsoft.com/office/word/2010/wordml" xmlns:w15="http://schemas.microsoft.com/office/word/2012/wordml" xmlns:w16se="http://schemas.microsoft.com/office/word/2015/wordml/symex" xmlns:wpg="http://schemas.microsoft.com/office/word/2010/wordprocessingGroup" xmlns:wpi="http://schemas.microsoft.com/office/word/2010/wordprocessingInk" xmlns:wne="http://schemas.microsoft.com/office/word/2006/wordml" xmlns:wps="http://schemas.microsoft.com/office/word/2010/wordprocessingShape" mc:Ignorable="w14 w15 w16se wp14">
+<w:document xmlns:wpc="http://schemas.microsoft.com/office/word/2010/wordprocessingCanvas" xmlns:cx="http://schemas.microsoft.com/office/drawing/2014/chartex" xmlns:cx1="http://schemas.microsoft.com/office/drawing/2015/9/8/chartex" xmlns:cx2="http://schemas.microsoft.com/office/drawing/2015/10/21/chartex" xmlns:cx3="http://schemas.microsoft.com/office/drawing/2016/5/9/chartex" xmlns:cx4="http://schemas.microsoft.com/office/drawing/2016/5/10/chartex" xmlns:cx5="http://schemas.microsoft.com/office/drawing/2016/5/11/chartex" xmlns:cx6="http://schemas.microsoft.com/office/drawing/2016/5/12/chartex" xmlns:cx7="http://schemas.microsoft.com/office/drawing/2016/5/13/chartex" xmlns:cx8="http://schemas.microsoft.com/office/drawing/2016/5/14/chartex" xmlns:mc="http://schemas.openxmlformats.org/markup-compatibility/2006" xmlns:aink="http://schemas.microsoft.com/office/drawing/2016/ink" xmlns:am3d="http://schemas.microsoft.com/office/drawing/2017/model3d" xmlns:o="urn:schemas-microsoft-com:office:office" xmlns:oel="http://schemas.microsoft.com/office/2019/extlst" xmlns:r="http://schemas.openxmlformats.org/officeDocument/2006/relationships" xmlns:m="http://schemas.openxmlformats.org/officeDocument/2006/math" xmlns:v="urn:schemas-microsoft-com:vml" xmlns:wp14="http://schemas.microsoft.com/office/word/2010/wordprocessingDrawing" xmlns:wp="http://schemas.openxmlformats.org/drawingml/2006/wordprocessingDrawing" xmlns:w10="urn:schemas-microsoft-com:office:word" xmlns:w="http://schemas.openxmlformats.org/wordprocessingml/2006/main" xmlns:w14="http://schemas.microsoft.com/office/word/2010/wordml" xmlns:w15="http://schemas.microsoft.com/office/word/2012/wordml" xmlns:w16cex="http://schemas.microsoft.com/office/word/2018/wordml/cex" xmlns:w16cid="http://schemas.microsoft.com/office/word/2016/wordml/cid" xmlns:w16="http://schemas.microsoft.com/office/word/2018/wordml" xmlns:w16sdtdh="http://schemas.microsoft.com/office/word/2020/wordml/sdtdatahash" xmlns:w16se="http://schemas.microsoft.com/office/word/2015/wordml/symex" xmlns:wpg="http://schemas.microsoft.com/office/word/2010/wordprocessingGroup" xmlns:wpi="http://schemas.microsoft.com/office/word/2010/wordprocessingInk" xmlns:wne="http://schemas.microsoft.com/office/word/2006/wordml" xmlns:wps="http://schemas.microsoft.com/office/word/2010/wordprocessingShape" mc:Ignorable="w14 w15 w16se w16cid w16 w16cex w16sdtdh wp14">
   <w:body>
     <w:p>
       <w:pPr>
@@ -13,8 +13,6 @@
           <w:szCs w:val="36"/>
         </w:rPr>
       </w:pPr>
-      <w:bookmarkStart w:id="0" w:name="_GoBack"/>
-      <w:bookmarkEnd w:id="0"/>
       <w:r>
         <w:rPr>
           <w:rFonts w:ascii="Times New Roman" w:hAnsi="Times New Roman" w:cs="Times New Roman"/>
@@ -245,27 +243,7 @@
           <w:sz w:val="24"/>
           <w:szCs w:val="24"/>
         </w:rPr>
-        <w:t>&lt;p&gt;&lt;b&gt;</w:t>
-      </w:r>
-      <w:proofErr w:type="spellStart"/>
-      <w:proofErr w:type="gramStart"/>
-      <w:r>
-        <w:rPr>
-          <w:rFonts w:ascii="CourierNew" w:hAnsi="CourierNew" w:cs="CourierNew"/>
-          <w:sz w:val="24"/>
-          <w:szCs w:val="24"/>
-        </w:rPr>
-        <w:t>Bold:Hello</w:t>
-      </w:r>
-      <w:proofErr w:type="spellEnd"/>
-      <w:proofErr w:type="gramEnd"/>
-      <w:r>
-        <w:rPr>
-          <w:rFonts w:ascii="CourierNew" w:hAnsi="CourierNew" w:cs="CourierNew"/>
-          <w:sz w:val="24"/>
-          <w:szCs w:val="24"/>
-        </w:rPr>
-        <w:t>&lt;/b&gt;&lt;/p&gt;</w:t>
+        <w:t>&lt;p&gt;&lt;b&gt;Bold:Hello&lt;/b&gt;&lt;/p&gt;</w:t>
       </w:r>
     </w:p>
     <w:p>
@@ -286,27 +264,7 @@
           <w:sz w:val="24"/>
           <w:szCs w:val="24"/>
         </w:rPr>
-        <w:t>&lt;p&gt;&lt;strong&gt;</w:t>
-      </w:r>
-      <w:proofErr w:type="spellStart"/>
-      <w:proofErr w:type="gramStart"/>
-      <w:r>
-        <w:rPr>
-          <w:rFonts w:ascii="CourierNew" w:hAnsi="CourierNew" w:cs="CourierNew"/>
-          <w:sz w:val="24"/>
-          <w:szCs w:val="24"/>
-        </w:rPr>
-        <w:t>Strong:Hello</w:t>
-      </w:r>
-      <w:proofErr w:type="spellEnd"/>
-      <w:proofErr w:type="gramEnd"/>
-      <w:r>
-        <w:rPr>
-          <w:rFonts w:ascii="CourierNew" w:hAnsi="CourierNew" w:cs="CourierNew"/>
-          <w:sz w:val="24"/>
-          <w:szCs w:val="24"/>
-        </w:rPr>
-        <w:t>&lt;/strong&gt;&lt;/p&gt;</w:t>
+        <w:t>&lt;p&gt;&lt;strong&gt;Strong:Hello&lt;/strong&gt;&lt;/p&gt;</w:t>
       </w:r>
     </w:p>
     <w:p>
@@ -327,63 +285,7 @@
           <w:sz w:val="24"/>
           <w:szCs w:val="24"/>
         </w:rPr>
-        <w:t>&lt;p&gt;&lt;</w:t>
-      </w:r>
-      <w:proofErr w:type="spellStart"/>
-      <w:r>
-        <w:rPr>
-          <w:rFonts w:ascii="CourierNew" w:hAnsi="CourierNew" w:cs="CourierNew"/>
-          <w:sz w:val="24"/>
-          <w:szCs w:val="24"/>
-        </w:rPr>
-        <w:t>i</w:t>
-      </w:r>
-      <w:proofErr w:type="spellEnd"/>
-      <w:r>
-        <w:rPr>
-          <w:rFonts w:ascii="CourierNew" w:hAnsi="CourierNew" w:cs="CourierNew"/>
-          <w:sz w:val="24"/>
-          <w:szCs w:val="24"/>
-        </w:rPr>
-        <w:t>&gt;</w:t>
-      </w:r>
-      <w:proofErr w:type="spellStart"/>
-      <w:proofErr w:type="gramStart"/>
-      <w:r>
-        <w:rPr>
-          <w:rFonts w:ascii="CourierNew" w:hAnsi="CourierNew" w:cs="CourierNew"/>
-          <w:sz w:val="24"/>
-          <w:szCs w:val="24"/>
-        </w:rPr>
-        <w:t>Italic:Hello</w:t>
-      </w:r>
-      <w:proofErr w:type="spellEnd"/>
-      <w:proofErr w:type="gramEnd"/>
-      <w:r>
-        <w:rPr>
-          <w:rFonts w:ascii="CourierNew" w:hAnsi="CourierNew" w:cs="CourierNew"/>
-          <w:sz w:val="24"/>
-          <w:szCs w:val="24"/>
-        </w:rPr>
-        <w:t>&lt;/</w:t>
-      </w:r>
-      <w:proofErr w:type="spellStart"/>
-      <w:r>
-        <w:rPr>
-          <w:rFonts w:ascii="CourierNew" w:hAnsi="CourierNew" w:cs="CourierNew"/>
-          <w:sz w:val="24"/>
-          <w:szCs w:val="24"/>
-        </w:rPr>
-        <w:t>i</w:t>
-      </w:r>
-      <w:proofErr w:type="spellEnd"/>
-      <w:r>
-        <w:rPr>
-          <w:rFonts w:ascii="CourierNew" w:hAnsi="CourierNew" w:cs="CourierNew"/>
-          <w:sz w:val="24"/>
-          <w:szCs w:val="24"/>
-        </w:rPr>
-        <w:t>&gt;&lt;/p&gt;</w:t>
+        <w:t>&lt;p&gt;&lt;i&gt;Italic:Hello&lt;/i&gt;&lt;/p&gt;</w:t>
       </w:r>
     </w:p>
     <w:p>
@@ -404,63 +306,7 @@
           <w:sz w:val="24"/>
           <w:szCs w:val="24"/>
         </w:rPr>
-        <w:t>&lt;p&gt;&lt;</w:t>
-      </w:r>
-      <w:proofErr w:type="spellStart"/>
-      <w:r>
-        <w:rPr>
-          <w:rFonts w:ascii="CourierNew" w:hAnsi="CourierNew" w:cs="CourierNew"/>
-          <w:sz w:val="24"/>
-          <w:szCs w:val="24"/>
-        </w:rPr>
-        <w:t>Em</w:t>
-      </w:r>
-      <w:proofErr w:type="spellEnd"/>
-      <w:r>
-        <w:rPr>
-          <w:rFonts w:ascii="CourierNew" w:hAnsi="CourierNew" w:cs="CourierNew"/>
-          <w:sz w:val="24"/>
-          <w:szCs w:val="24"/>
-        </w:rPr>
-        <w:t>&gt;</w:t>
-      </w:r>
-      <w:proofErr w:type="spellStart"/>
-      <w:proofErr w:type="gramStart"/>
-      <w:r>
-        <w:rPr>
-          <w:rFonts w:ascii="CourierNew" w:hAnsi="CourierNew" w:cs="CourierNew"/>
-          <w:sz w:val="24"/>
-          <w:szCs w:val="24"/>
-        </w:rPr>
-        <w:t>Emphasis:Hello</w:t>
-      </w:r>
-      <w:proofErr w:type="spellEnd"/>
-      <w:proofErr w:type="gramEnd"/>
-      <w:r>
-        <w:rPr>
-          <w:rFonts w:ascii="CourierNew" w:hAnsi="CourierNew" w:cs="CourierNew"/>
-          <w:sz w:val="24"/>
-          <w:szCs w:val="24"/>
-        </w:rPr>
-        <w:t>&lt;/</w:t>
-      </w:r>
-      <w:proofErr w:type="spellStart"/>
-      <w:r>
-        <w:rPr>
-          <w:rFonts w:ascii="CourierNew" w:hAnsi="CourierNew" w:cs="CourierNew"/>
-          <w:sz w:val="24"/>
-          <w:szCs w:val="24"/>
-        </w:rPr>
-        <w:t>Em</w:t>
-      </w:r>
-      <w:proofErr w:type="spellEnd"/>
-      <w:r>
-        <w:rPr>
-          <w:rFonts w:ascii="CourierNew" w:hAnsi="CourierNew" w:cs="CourierNew"/>
-          <w:sz w:val="24"/>
-          <w:szCs w:val="24"/>
-        </w:rPr>
-        <w:t>&gt;&lt;/p&gt;</w:t>
+        <w:t>&lt;p&gt;&lt;Em&gt;Emphasis:Hello&lt;/Em&gt;&lt;/p&gt;</w:t>
       </w:r>
     </w:p>
     <w:p>
@@ -652,8 +498,12 @@
       </w:r>
     </w:p>
     <w:sectPr>
-      <w:headerReference w:type="default" r:id="rId8"/>
-      <w:footerReference w:type="default" r:id="rId9"/>
+      <w:headerReference w:type="even" r:id="rId8"/>
+      <w:headerReference w:type="default" r:id="rId9"/>
+      <w:footerReference w:type="even" r:id="rId10"/>
+      <w:footerReference w:type="default" r:id="rId11"/>
+      <w:headerReference w:type="first" r:id="rId12"/>
+      <w:footerReference w:type="first" r:id="rId13"/>
       <w:pgSz w:w="12240" w:h="15840"/>
       <w:pgMar w:top="1440" w:right="1440" w:bottom="1440" w:left="1440" w:header="720" w:footer="720" w:gutter="0"/>
       <w:cols w:space="720"/>
@@ -664,7 +514,7 @@
 </file>
 
 <file path=word/endnotes.xml><?xml version="1.0" encoding="utf-8"?>
-<w:endnotes xmlns:wpc="http://schemas.microsoft.com/office/word/2010/wordprocessingCanvas" xmlns:cx="http://schemas.microsoft.com/office/drawing/2014/chartex" xmlns:mc="http://schemas.openxmlformats.org/markup-compatibility/2006" xmlns:o="urn:schemas-microsoft-com:office:office" xmlns:r="http://schemas.openxmlformats.org/officeDocument/2006/relationships" xmlns:m="http://schemas.openxmlformats.org/officeDocument/2006/math" xmlns:v="urn:schemas-microsoft-com:vml" xmlns:wp14="http://schemas.microsoft.com/office/word/2010/wordprocessingDrawing" xmlns:wp="http://schemas.openxmlformats.org/drawingml/2006/wordprocessingDrawing" xmlns:w10="urn:schemas-microsoft-com:office:word" xmlns:w="http://schemas.openxmlformats.org/wordprocessingml/2006/main" xmlns:w14="http://schemas.microsoft.com/office/word/2010/wordml" xmlns:w15="http://schemas.microsoft.com/office/word/2012/wordml" xmlns:w16se="http://schemas.microsoft.com/office/word/2015/wordml/symex" xmlns:wpg="http://schemas.microsoft.com/office/word/2010/wordprocessingGroup" xmlns:wpi="http://schemas.microsoft.com/office/word/2010/wordprocessingInk" xmlns:wne="http://schemas.microsoft.com/office/word/2006/wordml" xmlns:wps="http://schemas.microsoft.com/office/word/2010/wordprocessingShape" mc:Ignorable="w14 w15 w16se wp14">
+<w:endnotes xmlns:wpc="http://schemas.microsoft.com/office/word/2010/wordprocessingCanvas" xmlns:cx="http://schemas.microsoft.com/office/drawing/2014/chartex" xmlns:cx1="http://schemas.microsoft.com/office/drawing/2015/9/8/chartex" xmlns:cx2="http://schemas.microsoft.com/office/drawing/2015/10/21/chartex" xmlns:cx3="http://schemas.microsoft.com/office/drawing/2016/5/9/chartex" xmlns:cx4="http://schemas.microsoft.com/office/drawing/2016/5/10/chartex" xmlns:cx5="http://schemas.microsoft.com/office/drawing/2016/5/11/chartex" xmlns:cx6="http://schemas.microsoft.com/office/drawing/2016/5/12/chartex" xmlns:cx7="http://schemas.microsoft.com/office/drawing/2016/5/13/chartex" xmlns:cx8="http://schemas.microsoft.com/office/drawing/2016/5/14/chartex" xmlns:mc="http://schemas.openxmlformats.org/markup-compatibility/2006" xmlns:aink="http://schemas.microsoft.com/office/drawing/2016/ink" xmlns:am3d="http://schemas.microsoft.com/office/drawing/2017/model3d" xmlns:o="urn:schemas-microsoft-com:office:office" xmlns:oel="http://schemas.microsoft.com/office/2019/extlst" xmlns:r="http://schemas.openxmlformats.org/officeDocument/2006/relationships" xmlns:m="http://schemas.openxmlformats.org/officeDocument/2006/math" xmlns:v="urn:schemas-microsoft-com:vml" xmlns:wp14="http://schemas.microsoft.com/office/word/2010/wordprocessingDrawing" xmlns:wp="http://schemas.openxmlformats.org/drawingml/2006/wordprocessingDrawing" xmlns:w10="urn:schemas-microsoft-com:office:word" xmlns:w="http://schemas.openxmlformats.org/wordprocessingml/2006/main" xmlns:w14="http://schemas.microsoft.com/office/word/2010/wordml" xmlns:w15="http://schemas.microsoft.com/office/word/2012/wordml" xmlns:w16cex="http://schemas.microsoft.com/office/word/2018/wordml/cex" xmlns:w16cid="http://schemas.microsoft.com/office/word/2016/wordml/cid" xmlns:w16="http://schemas.microsoft.com/office/word/2018/wordml" xmlns:w16sdtdh="http://schemas.microsoft.com/office/word/2020/wordml/sdtdatahash" xmlns:w16se="http://schemas.microsoft.com/office/word/2015/wordml/symex" xmlns:wpg="http://schemas.microsoft.com/office/word/2010/wordprocessingGroup" xmlns:wpi="http://schemas.microsoft.com/office/word/2010/wordprocessingInk" xmlns:wne="http://schemas.microsoft.com/office/word/2006/wordml" xmlns:wps="http://schemas.microsoft.com/office/word/2010/wordprocessingShape" mc:Ignorable="w14 w15 w16se w16cid w16 w16cex w16sdtdh wp14">
   <w:endnote w:type="separator" w:id="-1">
     <w:p>
       <w:pPr>
@@ -689,7 +539,17 @@
 </file>
 
 <file path=word/footer1.xml><?xml version="1.0" encoding="utf-8"?>
-<w:ftr xmlns:wpc="http://schemas.microsoft.com/office/word/2010/wordprocessingCanvas" xmlns:cx="http://schemas.microsoft.com/office/drawing/2014/chartex" xmlns:mc="http://schemas.openxmlformats.org/markup-compatibility/2006" xmlns:o="urn:schemas-microsoft-com:office:office" xmlns:r="http://schemas.openxmlformats.org/officeDocument/2006/relationships" xmlns:m="http://schemas.openxmlformats.org/officeDocument/2006/math" xmlns:v="urn:schemas-microsoft-com:vml" xmlns:wp14="http://schemas.microsoft.com/office/word/2010/wordprocessingDrawing" xmlns:wp="http://schemas.openxmlformats.org/drawingml/2006/wordprocessingDrawing" xmlns:w10="urn:schemas-microsoft-com:office:word" xmlns:w="http://schemas.openxmlformats.org/wordprocessingml/2006/main" xmlns:w14="http://schemas.microsoft.com/office/word/2010/wordml" xmlns:w15="http://schemas.microsoft.com/office/word/2012/wordml" xmlns:w16se="http://schemas.microsoft.com/office/word/2015/wordml/symex" xmlns:wpg="http://schemas.microsoft.com/office/word/2010/wordprocessingGroup" xmlns:wpi="http://schemas.microsoft.com/office/word/2010/wordprocessingInk" xmlns:wne="http://schemas.microsoft.com/office/word/2006/wordml" xmlns:wps="http://schemas.microsoft.com/office/word/2010/wordprocessingShape" mc:Ignorable="w14 w15 w16se wp14">
+<w:ftr xmlns:wpc="http://schemas.microsoft.com/office/word/2010/wordprocessingCanvas" xmlns:cx="http://schemas.microsoft.com/office/drawing/2014/chartex" xmlns:cx1="http://schemas.microsoft.com/office/drawing/2015/9/8/chartex" xmlns:cx2="http://schemas.microsoft.com/office/drawing/2015/10/21/chartex" xmlns:cx3="http://schemas.microsoft.com/office/drawing/2016/5/9/chartex" xmlns:cx4="http://schemas.microsoft.com/office/drawing/2016/5/10/chartex" xmlns:cx5="http://schemas.microsoft.com/office/drawing/2016/5/11/chartex" xmlns:cx6="http://schemas.microsoft.com/office/drawing/2016/5/12/chartex" xmlns:cx7="http://schemas.microsoft.com/office/drawing/2016/5/13/chartex" xmlns:cx8="http://schemas.microsoft.com/office/drawing/2016/5/14/chartex" xmlns:mc="http://schemas.openxmlformats.org/markup-compatibility/2006" xmlns:aink="http://schemas.microsoft.com/office/drawing/2016/ink" xmlns:am3d="http://schemas.microsoft.com/office/drawing/2017/model3d" xmlns:o="urn:schemas-microsoft-com:office:office" xmlns:oel="http://schemas.microsoft.com/office/2019/extlst" xmlns:r="http://schemas.openxmlformats.org/officeDocument/2006/relationships" xmlns:m="http://schemas.openxmlformats.org/officeDocument/2006/math" xmlns:v="urn:schemas-microsoft-com:vml" xmlns:wp14="http://schemas.microsoft.com/office/word/2010/wordprocessingDrawing" xmlns:wp="http://schemas.openxmlformats.org/drawingml/2006/wordprocessingDrawing" xmlns:w10="urn:schemas-microsoft-com:office:word" xmlns:w="http://schemas.openxmlformats.org/wordprocessingml/2006/main" xmlns:w14="http://schemas.microsoft.com/office/word/2010/wordml" xmlns:w15="http://schemas.microsoft.com/office/word/2012/wordml" xmlns:w16cex="http://schemas.microsoft.com/office/word/2018/wordml/cex" xmlns:w16cid="http://schemas.microsoft.com/office/word/2016/wordml/cid" xmlns:w16="http://schemas.microsoft.com/office/word/2018/wordml" xmlns:w16sdtdh="http://schemas.microsoft.com/office/word/2020/wordml/sdtdatahash" xmlns:w16se="http://schemas.microsoft.com/office/word/2015/wordml/symex" xmlns:wpg="http://schemas.microsoft.com/office/word/2010/wordprocessingGroup" xmlns:wpi="http://schemas.microsoft.com/office/word/2010/wordprocessingInk" xmlns:wne="http://schemas.microsoft.com/office/word/2006/wordml" xmlns:wps="http://schemas.microsoft.com/office/word/2010/wordprocessingShape" mc:Ignorable="w14 w15 w16se w16cid w16 w16cex w16sdtdh wp14">
+  <w:p>
+    <w:pPr>
+      <w:pStyle w:val="Footer"/>
+    </w:pPr>
+  </w:p>
+</w:ftr>
+</file>
+
+<file path=word/footer2.xml><?xml version="1.0" encoding="utf-8"?>
+<w:ftr xmlns:wpc="http://schemas.microsoft.com/office/word/2010/wordprocessingCanvas" xmlns:cx="http://schemas.microsoft.com/office/drawing/2014/chartex" xmlns:cx1="http://schemas.microsoft.com/office/drawing/2015/9/8/chartex" xmlns:cx2="http://schemas.microsoft.com/office/drawing/2015/10/21/chartex" xmlns:cx3="http://schemas.microsoft.com/office/drawing/2016/5/9/chartex" xmlns:cx4="http://schemas.microsoft.com/office/drawing/2016/5/10/chartex" xmlns:cx5="http://schemas.microsoft.com/office/drawing/2016/5/11/chartex" xmlns:cx6="http://schemas.microsoft.com/office/drawing/2016/5/12/chartex" xmlns:cx7="http://schemas.microsoft.com/office/drawing/2016/5/13/chartex" xmlns:cx8="http://schemas.microsoft.com/office/drawing/2016/5/14/chartex" xmlns:mc="http://schemas.openxmlformats.org/markup-compatibility/2006" xmlns:aink="http://schemas.microsoft.com/office/drawing/2016/ink" xmlns:am3d="http://schemas.microsoft.com/office/drawing/2017/model3d" xmlns:o="urn:schemas-microsoft-com:office:office" xmlns:oel="http://schemas.microsoft.com/office/2019/extlst" xmlns:r="http://schemas.openxmlformats.org/officeDocument/2006/relationships" xmlns:m="http://schemas.openxmlformats.org/officeDocument/2006/math" xmlns:v="urn:schemas-microsoft-com:vml" xmlns:wp14="http://schemas.microsoft.com/office/word/2010/wordprocessingDrawing" xmlns:wp="http://schemas.openxmlformats.org/drawingml/2006/wordprocessingDrawing" xmlns:w10="urn:schemas-microsoft-com:office:word" xmlns:w="http://schemas.openxmlformats.org/wordprocessingml/2006/main" xmlns:w14="http://schemas.microsoft.com/office/word/2010/wordml" xmlns:w15="http://schemas.microsoft.com/office/word/2012/wordml" xmlns:w16cex="http://schemas.microsoft.com/office/word/2018/wordml/cex" xmlns:w16cid="http://schemas.microsoft.com/office/word/2016/wordml/cid" xmlns:w16="http://schemas.microsoft.com/office/word/2018/wordml" xmlns:w16sdtdh="http://schemas.microsoft.com/office/word/2020/wordml/sdtdatahash" xmlns:w16se="http://schemas.microsoft.com/office/word/2015/wordml/symex" xmlns:wpg="http://schemas.microsoft.com/office/word/2010/wordprocessingGroup" xmlns:wpi="http://schemas.microsoft.com/office/word/2010/wordprocessingInk" xmlns:wne="http://schemas.microsoft.com/office/word/2006/wordml" xmlns:wps="http://schemas.microsoft.com/office/word/2010/wordprocessingShape" mc:Ignorable="w14 w15 w16se w16cid w16 w16cex w16sdtdh wp14">
   <w:tbl>
     <w:tblPr>
       <w:tblW w:w="5000" w:type="pct"/>
@@ -782,7 +642,6 @@
           <w:dataBinding w:prefixMappings="xmlns:ns0='http://purl.org/dc/elements/1.1/' xmlns:ns1='http://schemas.openxmlformats.org/package/2006/metadata/core-properties' " w:xpath="/ns1:coreProperties[1]/ns0:creator[1]" w:storeItemID="{6C3C8BC8-F283-45AE-878A-BAB7291924A1}"/>
           <w:text/>
         </w:sdtPr>
-        <w:sdtEndPr/>
         <w:sdtContent>
           <w:tc>
             <w:tcPr>
@@ -811,7 +670,34 @@
                   <w:color w:val="808080" w:themeColor="background1" w:themeShade="80"/>
                   <w:szCs w:val="28"/>
                 </w:rPr>
-                <w:t>20IT001</w:t>
+                <w:t>2</w:t>
+              </w:r>
+              <w:r>
+                <w:rPr>
+                  <w:b/>
+                  <w:caps/>
+                  <w:color w:val="808080" w:themeColor="background1" w:themeShade="80"/>
+                  <w:szCs w:val="28"/>
+                </w:rPr>
+                <w:t>1</w:t>
+              </w:r>
+              <w:r>
+                <w:rPr>
+                  <w:b/>
+                  <w:caps/>
+                  <w:color w:val="808080" w:themeColor="background1" w:themeShade="80"/>
+                  <w:szCs w:val="28"/>
+                </w:rPr>
+                <w:t>IT0</w:t>
+              </w:r>
+              <w:r>
+                <w:rPr>
+                  <w:b/>
+                  <w:caps/>
+                  <w:color w:val="808080" w:themeColor="background1" w:themeShade="80"/>
+                  <w:szCs w:val="28"/>
+                </w:rPr>
+                <w:t>68</w:t>
               </w:r>
             </w:p>
           </w:tc>
@@ -897,8 +783,18 @@
 </w:ftr>
 </file>
 
+<file path=word/footer3.xml><?xml version="1.0" encoding="utf-8"?>
+<w:ftr xmlns:wpc="http://schemas.microsoft.com/office/word/2010/wordprocessingCanvas" xmlns:cx="http://schemas.microsoft.com/office/drawing/2014/chartex" xmlns:cx1="http://schemas.microsoft.com/office/drawing/2015/9/8/chartex" xmlns:cx2="http://schemas.microsoft.com/office/drawing/2015/10/21/chartex" xmlns:cx3="http://schemas.microsoft.com/office/drawing/2016/5/9/chartex" xmlns:cx4="http://schemas.microsoft.com/office/drawing/2016/5/10/chartex" xmlns:cx5="http://schemas.microsoft.com/office/drawing/2016/5/11/chartex" xmlns:cx6="http://schemas.microsoft.com/office/drawing/2016/5/12/chartex" xmlns:cx7="http://schemas.microsoft.com/office/drawing/2016/5/13/chartex" xmlns:cx8="http://schemas.microsoft.com/office/drawing/2016/5/14/chartex" xmlns:mc="http://schemas.openxmlformats.org/markup-compatibility/2006" xmlns:aink="http://schemas.microsoft.com/office/drawing/2016/ink" xmlns:am3d="http://schemas.microsoft.com/office/drawing/2017/model3d" xmlns:o="urn:schemas-microsoft-com:office:office" xmlns:oel="http://schemas.microsoft.com/office/2019/extlst" xmlns:r="http://schemas.openxmlformats.org/officeDocument/2006/relationships" xmlns:m="http://schemas.openxmlformats.org/officeDocument/2006/math" xmlns:v="urn:schemas-microsoft-com:vml" xmlns:wp14="http://schemas.microsoft.com/office/word/2010/wordprocessingDrawing" xmlns:wp="http://schemas.openxmlformats.org/drawingml/2006/wordprocessingDrawing" xmlns:w10="urn:schemas-microsoft-com:office:word" xmlns:w="http://schemas.openxmlformats.org/wordprocessingml/2006/main" xmlns:w14="http://schemas.microsoft.com/office/word/2010/wordml" xmlns:w15="http://schemas.microsoft.com/office/word/2012/wordml" xmlns:w16cex="http://schemas.microsoft.com/office/word/2018/wordml/cex" xmlns:w16cid="http://schemas.microsoft.com/office/word/2016/wordml/cid" xmlns:w16="http://schemas.microsoft.com/office/word/2018/wordml" xmlns:w16sdtdh="http://schemas.microsoft.com/office/word/2020/wordml/sdtdatahash" xmlns:w16se="http://schemas.microsoft.com/office/word/2015/wordml/symex" xmlns:wpg="http://schemas.microsoft.com/office/word/2010/wordprocessingGroup" xmlns:wpi="http://schemas.microsoft.com/office/word/2010/wordprocessingInk" xmlns:wne="http://schemas.microsoft.com/office/word/2006/wordml" xmlns:wps="http://schemas.microsoft.com/office/word/2010/wordprocessingShape" mc:Ignorable="w14 w15 w16se w16cid w16 w16cex w16sdtdh wp14">
+  <w:p>
+    <w:pPr>
+      <w:pStyle w:val="Footer"/>
+    </w:pPr>
+  </w:p>
+</w:ftr>
+</file>
+
 <file path=word/footnotes.xml><?xml version="1.0" encoding="utf-8"?>
-<w:footnotes xmlns:wpc="http://schemas.microsoft.com/office/word/2010/wordprocessingCanvas" xmlns:cx="http://schemas.microsoft.com/office/drawing/2014/chartex" xmlns:mc="http://schemas.openxmlformats.org/markup-compatibility/2006" xmlns:o="urn:schemas-microsoft-com:office:office" xmlns:r="http://schemas.openxmlformats.org/officeDocument/2006/relationships" xmlns:m="http://schemas.openxmlformats.org/officeDocument/2006/math" xmlns:v="urn:schemas-microsoft-com:vml" xmlns:wp14="http://schemas.microsoft.com/office/word/2010/wordprocessingDrawing" xmlns:wp="http://schemas.openxmlformats.org/drawingml/2006/wordprocessingDrawing" xmlns:w10="urn:schemas-microsoft-com:office:word" xmlns:w="http://schemas.openxmlformats.org/wordprocessingml/2006/main" xmlns:w14="http://schemas.microsoft.com/office/word/2010/wordml" xmlns:w15="http://schemas.microsoft.com/office/word/2012/wordml" xmlns:w16se="http://schemas.microsoft.com/office/word/2015/wordml/symex" xmlns:wpg="http://schemas.microsoft.com/office/word/2010/wordprocessingGroup" xmlns:wpi="http://schemas.microsoft.com/office/word/2010/wordprocessingInk" xmlns:wne="http://schemas.microsoft.com/office/word/2006/wordml" xmlns:wps="http://schemas.microsoft.com/office/word/2010/wordprocessingShape" mc:Ignorable="w14 w15 w16se wp14">
+<w:footnotes xmlns:wpc="http://schemas.microsoft.com/office/word/2010/wordprocessingCanvas" xmlns:cx="http://schemas.microsoft.com/office/drawing/2014/chartex" xmlns:cx1="http://schemas.microsoft.com/office/drawing/2015/9/8/chartex" xmlns:cx2="http://schemas.microsoft.com/office/drawing/2015/10/21/chartex" xmlns:cx3="http://schemas.microsoft.com/office/drawing/2016/5/9/chartex" xmlns:cx4="http://schemas.microsoft.com/office/drawing/2016/5/10/chartex" xmlns:cx5="http://schemas.microsoft.com/office/drawing/2016/5/11/chartex" xmlns:cx6="http://schemas.microsoft.com/office/drawing/2016/5/12/chartex" xmlns:cx7="http://schemas.microsoft.com/office/drawing/2016/5/13/chartex" xmlns:cx8="http://schemas.microsoft.com/office/drawing/2016/5/14/chartex" xmlns:mc="http://schemas.openxmlformats.org/markup-compatibility/2006" xmlns:aink="http://schemas.microsoft.com/office/drawing/2016/ink" xmlns:am3d="http://schemas.microsoft.com/office/drawing/2017/model3d" xmlns:o="urn:schemas-microsoft-com:office:office" xmlns:oel="http://schemas.microsoft.com/office/2019/extlst" xmlns:r="http://schemas.openxmlformats.org/officeDocument/2006/relationships" xmlns:m="http://schemas.openxmlformats.org/officeDocument/2006/math" xmlns:v="urn:schemas-microsoft-com:vml" xmlns:wp14="http://schemas.microsoft.com/office/word/2010/wordprocessingDrawing" xmlns:wp="http://schemas.openxmlformats.org/drawingml/2006/wordprocessingDrawing" xmlns:w10="urn:schemas-microsoft-com:office:word" xmlns:w="http://schemas.openxmlformats.org/wordprocessingml/2006/main" xmlns:w14="http://schemas.microsoft.com/office/word/2010/wordml" xmlns:w15="http://schemas.microsoft.com/office/word/2012/wordml" xmlns:w16cex="http://schemas.microsoft.com/office/word/2018/wordml/cex" xmlns:w16cid="http://schemas.microsoft.com/office/word/2016/wordml/cid" xmlns:w16="http://schemas.microsoft.com/office/word/2018/wordml" xmlns:w16sdtdh="http://schemas.microsoft.com/office/word/2020/wordml/sdtdatahash" xmlns:w16se="http://schemas.microsoft.com/office/word/2015/wordml/symex" xmlns:wpg="http://schemas.microsoft.com/office/word/2010/wordprocessingGroup" xmlns:wpi="http://schemas.microsoft.com/office/word/2010/wordprocessingInk" xmlns:wne="http://schemas.microsoft.com/office/word/2006/wordml" xmlns:wps="http://schemas.microsoft.com/office/word/2010/wordprocessingShape" mc:Ignorable="w14 w15 w16se w16cid w16 w16cex w16sdtdh wp14">
   <w:footnote w:type="separator" w:id="-1">
     <w:p>
       <w:pPr>
@@ -923,7 +819,17 @@
 </file>
 
 <file path=word/header1.xml><?xml version="1.0" encoding="utf-8"?>
-<w:hdr xmlns:wpc="http://schemas.microsoft.com/office/word/2010/wordprocessingCanvas" xmlns:cx="http://schemas.microsoft.com/office/drawing/2014/chartex" xmlns:mc="http://schemas.openxmlformats.org/markup-compatibility/2006" xmlns:o="urn:schemas-microsoft-com:office:office" xmlns:r="http://schemas.openxmlformats.org/officeDocument/2006/relationships" xmlns:m="http://schemas.openxmlformats.org/officeDocument/2006/math" xmlns:v="urn:schemas-microsoft-com:vml" xmlns:wp14="http://schemas.microsoft.com/office/word/2010/wordprocessingDrawing" xmlns:wp="http://schemas.openxmlformats.org/drawingml/2006/wordprocessingDrawing" xmlns:w10="urn:schemas-microsoft-com:office:word" xmlns:w="http://schemas.openxmlformats.org/wordprocessingml/2006/main" xmlns:w14="http://schemas.microsoft.com/office/word/2010/wordml" xmlns:w15="http://schemas.microsoft.com/office/word/2012/wordml" xmlns:w16se="http://schemas.microsoft.com/office/word/2015/wordml/symex" xmlns:wpg="http://schemas.microsoft.com/office/word/2010/wordprocessingGroup" xmlns:wpi="http://schemas.microsoft.com/office/word/2010/wordprocessingInk" xmlns:wne="http://schemas.microsoft.com/office/word/2006/wordml" xmlns:wps="http://schemas.microsoft.com/office/word/2010/wordprocessingShape" mc:Ignorable="w14 w15 w16se wp14">
+<w:hdr xmlns:wpc="http://schemas.microsoft.com/office/word/2010/wordprocessingCanvas" xmlns:cx="http://schemas.microsoft.com/office/drawing/2014/chartex" xmlns:cx1="http://schemas.microsoft.com/office/drawing/2015/9/8/chartex" xmlns:cx2="http://schemas.microsoft.com/office/drawing/2015/10/21/chartex" xmlns:cx3="http://schemas.microsoft.com/office/drawing/2016/5/9/chartex" xmlns:cx4="http://schemas.microsoft.com/office/drawing/2016/5/10/chartex" xmlns:cx5="http://schemas.microsoft.com/office/drawing/2016/5/11/chartex" xmlns:cx6="http://schemas.microsoft.com/office/drawing/2016/5/12/chartex" xmlns:cx7="http://schemas.microsoft.com/office/drawing/2016/5/13/chartex" xmlns:cx8="http://schemas.microsoft.com/office/drawing/2016/5/14/chartex" xmlns:mc="http://schemas.openxmlformats.org/markup-compatibility/2006" xmlns:aink="http://schemas.microsoft.com/office/drawing/2016/ink" xmlns:am3d="http://schemas.microsoft.com/office/drawing/2017/model3d" xmlns:o="urn:schemas-microsoft-com:office:office" xmlns:oel="http://schemas.microsoft.com/office/2019/extlst" xmlns:r="http://schemas.openxmlformats.org/officeDocument/2006/relationships" xmlns:m="http://schemas.openxmlformats.org/officeDocument/2006/math" xmlns:v="urn:schemas-microsoft-com:vml" xmlns:wp14="http://schemas.microsoft.com/office/word/2010/wordprocessingDrawing" xmlns:wp="http://schemas.openxmlformats.org/drawingml/2006/wordprocessingDrawing" xmlns:w10="urn:schemas-microsoft-com:office:word" xmlns:w="http://schemas.openxmlformats.org/wordprocessingml/2006/main" xmlns:w14="http://schemas.microsoft.com/office/word/2010/wordml" xmlns:w15="http://schemas.microsoft.com/office/word/2012/wordml" xmlns:w16cex="http://schemas.microsoft.com/office/word/2018/wordml/cex" xmlns:w16cid="http://schemas.microsoft.com/office/word/2016/wordml/cid" xmlns:w16="http://schemas.microsoft.com/office/word/2018/wordml" xmlns:w16sdtdh="http://schemas.microsoft.com/office/word/2020/wordml/sdtdatahash" xmlns:w16se="http://schemas.microsoft.com/office/word/2015/wordml/symex" xmlns:wpg="http://schemas.microsoft.com/office/word/2010/wordprocessingGroup" xmlns:wpi="http://schemas.microsoft.com/office/word/2010/wordprocessingInk" xmlns:wne="http://schemas.microsoft.com/office/word/2006/wordml" xmlns:wps="http://schemas.microsoft.com/office/word/2010/wordprocessingShape" mc:Ignorable="w14 w15 w16se w16cid w16 w16cex w16sdtdh wp14">
+  <w:p>
+    <w:pPr>
+      <w:pStyle w:val="Header"/>
+    </w:pPr>
+  </w:p>
+</w:hdr>
+</file>
+
+<file path=word/header2.xml><?xml version="1.0" encoding="utf-8"?>
+<w:hdr xmlns:wpc="http://schemas.microsoft.com/office/word/2010/wordprocessingCanvas" xmlns:cx="http://schemas.microsoft.com/office/drawing/2014/chartex" xmlns:cx1="http://schemas.microsoft.com/office/drawing/2015/9/8/chartex" xmlns:cx2="http://schemas.microsoft.com/office/drawing/2015/10/21/chartex" xmlns:cx3="http://schemas.microsoft.com/office/drawing/2016/5/9/chartex" xmlns:cx4="http://schemas.microsoft.com/office/drawing/2016/5/10/chartex" xmlns:cx5="http://schemas.microsoft.com/office/drawing/2016/5/11/chartex" xmlns:cx6="http://schemas.microsoft.com/office/drawing/2016/5/12/chartex" xmlns:cx7="http://schemas.microsoft.com/office/drawing/2016/5/13/chartex" xmlns:cx8="http://schemas.microsoft.com/office/drawing/2016/5/14/chartex" xmlns:mc="http://schemas.openxmlformats.org/markup-compatibility/2006" xmlns:aink="http://schemas.microsoft.com/office/drawing/2016/ink" xmlns:am3d="http://schemas.microsoft.com/office/drawing/2017/model3d" xmlns:o="urn:schemas-microsoft-com:office:office" xmlns:oel="http://schemas.microsoft.com/office/2019/extlst" xmlns:r="http://schemas.openxmlformats.org/officeDocument/2006/relationships" xmlns:m="http://schemas.openxmlformats.org/officeDocument/2006/math" xmlns:v="urn:schemas-microsoft-com:vml" xmlns:wp14="http://schemas.microsoft.com/office/word/2010/wordprocessingDrawing" xmlns:wp="http://schemas.openxmlformats.org/drawingml/2006/wordprocessingDrawing" xmlns:w10="urn:schemas-microsoft-com:office:word" xmlns:w="http://schemas.openxmlformats.org/wordprocessingml/2006/main" xmlns:w14="http://schemas.microsoft.com/office/word/2010/wordml" xmlns:w15="http://schemas.microsoft.com/office/word/2012/wordml" xmlns:w16cex="http://schemas.microsoft.com/office/word/2018/wordml/cex" xmlns:w16cid="http://schemas.microsoft.com/office/word/2016/wordml/cid" xmlns:w16="http://schemas.microsoft.com/office/word/2018/wordml" xmlns:w16sdtdh="http://schemas.microsoft.com/office/word/2020/wordml/sdtdatahash" xmlns:w16se="http://schemas.microsoft.com/office/word/2015/wordml/symex" xmlns:wpg="http://schemas.microsoft.com/office/word/2010/wordprocessingGroup" xmlns:wpi="http://schemas.microsoft.com/office/word/2010/wordprocessingInk" xmlns:wne="http://schemas.microsoft.com/office/word/2006/wordml" xmlns:wps="http://schemas.microsoft.com/office/word/2010/wordprocessingShape" mc:Ignorable="w14 w15 w16se w16cid w16 w16cex w16sdtdh wp14">
   <w:p>
     <w:pPr>
       <w:pStyle w:val="Header"/>
@@ -952,7 +858,6 @@
         <w:dataBinding w:prefixMappings="xmlns:ns0='http://schemas.openxmlformats.org/package/2006/metadata/core-properties' xmlns:ns1='http://purl.org/dc/elements/1.1/'" w:xpath="/ns0:coreProperties[1]/ns1:title[1]" w:storeItemID="{6C3C8BC8-F283-45AE-878A-BAB7291924A1}"/>
         <w:text/>
       </w:sdtPr>
-      <w:sdtEndPr/>
       <w:sdtContent>
         <w:r>
           <w:rPr>
@@ -1001,7 +906,6 @@
           <w:calendar w:val="gregorian"/>
         </w:date>
       </w:sdtPr>
-      <w:sdtEndPr/>
       <w:sdtContent>
         <w:r>
           <w:rPr>
@@ -1051,8 +955,18 @@
 </w:hdr>
 </file>
 
+<file path=word/header3.xml><?xml version="1.0" encoding="utf-8"?>
+<w:hdr xmlns:wpc="http://schemas.microsoft.com/office/word/2010/wordprocessingCanvas" xmlns:cx="http://schemas.microsoft.com/office/drawing/2014/chartex" xmlns:cx1="http://schemas.microsoft.com/office/drawing/2015/9/8/chartex" xmlns:cx2="http://schemas.microsoft.com/office/drawing/2015/10/21/chartex" xmlns:cx3="http://schemas.microsoft.com/office/drawing/2016/5/9/chartex" xmlns:cx4="http://schemas.microsoft.com/office/drawing/2016/5/10/chartex" xmlns:cx5="http://schemas.microsoft.com/office/drawing/2016/5/11/chartex" xmlns:cx6="http://schemas.microsoft.com/office/drawing/2016/5/12/chartex" xmlns:cx7="http://schemas.microsoft.com/office/drawing/2016/5/13/chartex" xmlns:cx8="http://schemas.microsoft.com/office/drawing/2016/5/14/chartex" xmlns:mc="http://schemas.openxmlformats.org/markup-compatibility/2006" xmlns:aink="http://schemas.microsoft.com/office/drawing/2016/ink" xmlns:am3d="http://schemas.microsoft.com/office/drawing/2017/model3d" xmlns:o="urn:schemas-microsoft-com:office:office" xmlns:oel="http://schemas.microsoft.com/office/2019/extlst" xmlns:r="http://schemas.openxmlformats.org/officeDocument/2006/relationships" xmlns:m="http://schemas.openxmlformats.org/officeDocument/2006/math" xmlns:v="urn:schemas-microsoft-com:vml" xmlns:wp14="http://schemas.microsoft.com/office/word/2010/wordprocessingDrawing" xmlns:wp="http://schemas.openxmlformats.org/drawingml/2006/wordprocessingDrawing" xmlns:w10="urn:schemas-microsoft-com:office:word" xmlns:w="http://schemas.openxmlformats.org/wordprocessingml/2006/main" xmlns:w14="http://schemas.microsoft.com/office/word/2010/wordml" xmlns:w15="http://schemas.microsoft.com/office/word/2012/wordml" xmlns:w16cex="http://schemas.microsoft.com/office/word/2018/wordml/cex" xmlns:w16cid="http://schemas.microsoft.com/office/word/2016/wordml/cid" xmlns:w16="http://schemas.microsoft.com/office/word/2018/wordml" xmlns:w16sdtdh="http://schemas.microsoft.com/office/word/2020/wordml/sdtdatahash" xmlns:w16se="http://schemas.microsoft.com/office/word/2015/wordml/symex" xmlns:wpg="http://schemas.microsoft.com/office/word/2010/wordprocessingGroup" xmlns:wpi="http://schemas.microsoft.com/office/word/2010/wordprocessingInk" xmlns:wne="http://schemas.microsoft.com/office/word/2006/wordml" xmlns:wps="http://schemas.microsoft.com/office/word/2010/wordprocessingShape" mc:Ignorable="w14 w15 w16se w16cid w16 w16cex w16sdtdh wp14">
+  <w:p>
+    <w:pPr>
+      <w:pStyle w:val="Header"/>
+    </w:pPr>
+  </w:p>
+</w:hdr>
+</file>
+
 <file path=word/styles.xml><?xml version="1.0" encoding="utf-8"?>
-<w:styles xmlns:mc="http://schemas.openxmlformats.org/markup-compatibility/2006" xmlns:r="http://schemas.openxmlformats.org/officeDocument/2006/relationships" xmlns:w="http://schemas.openxmlformats.org/wordprocessingml/2006/main" xmlns:w14="http://schemas.microsoft.com/office/word/2010/wordml" xmlns:w15="http://schemas.microsoft.com/office/word/2012/wordml" xmlns:w16se="http://schemas.microsoft.com/office/word/2015/wordml/symex" mc:Ignorable="w14 w15 w16se">
+<w:styles xmlns:mc="http://schemas.openxmlformats.org/markup-compatibility/2006" xmlns:r="http://schemas.openxmlformats.org/officeDocument/2006/relationships" xmlns:w="http://schemas.openxmlformats.org/wordprocessingml/2006/main" xmlns:w14="http://schemas.microsoft.com/office/word/2010/wordml" xmlns:w15="http://schemas.microsoft.com/office/word/2012/wordml" xmlns:w16cex="http://schemas.microsoft.com/office/word/2018/wordml/cex" xmlns:w16cid="http://schemas.microsoft.com/office/word/2016/wordml/cid" xmlns:w16="http://schemas.microsoft.com/office/word/2018/wordml" xmlns:w16sdtdh="http://schemas.microsoft.com/office/word/2020/wordml/sdtdatahash" xmlns:w16se="http://schemas.microsoft.com/office/word/2015/wordml/symex" mc:Ignorable="w14 w15 w16se w16cid w16 w16cex w16sdtdh">
   <w:docDefaults>
     <w:rPrDefault>
       <w:rPr>
@@ -1068,7 +982,7 @@
       </w:pPr>
     </w:pPrDefault>
   </w:docDefaults>
-  <w:latentStyles w:defLockedState="0" w:defUIPriority="99" w:defSemiHidden="0" w:defUnhideWhenUsed="0" w:defQFormat="0" w:count="371">
+  <w:latentStyles w:defLockedState="0" w:defUIPriority="99" w:defSemiHidden="0" w:defUnhideWhenUsed="0" w:defQFormat="0" w:count="376">
     <w:lsdException w:name="Normal" w:uiPriority="0" w:qFormat="1"/>
     <w:lsdException w:name="heading 1" w:uiPriority="9" w:qFormat="1"/>
     <w:lsdException w:name="heading 2" w:semiHidden="1" w:uiPriority="9" w:unhideWhenUsed="1" w:qFormat="1"/>
@@ -1174,7 +1088,6 @@
     <w:lsdException w:name="HTML Sample" w:semiHidden="1" w:unhideWhenUsed="1"/>
     <w:lsdException w:name="HTML Typewriter" w:semiHidden="1" w:unhideWhenUsed="1"/>
     <w:lsdException w:name="HTML Variable" w:semiHidden="1" w:unhideWhenUsed="1"/>
-    <w:lsdException w:name="Normal Table" w:semiHidden="1" w:unhideWhenUsed="1"/>
     <w:lsdException w:name="annotation subject" w:semiHidden="1" w:unhideWhenUsed="1"/>
     <w:lsdException w:name="No List" w:semiHidden="1" w:unhideWhenUsed="1"/>
     <w:lsdException w:name="Outline List 1" w:semiHidden="1" w:unhideWhenUsed="1"/>
@@ -1217,11 +1130,8 @@
     <w:lsdException w:name="Table Contemporary" w:semiHidden="1" w:unhideWhenUsed="1"/>
     <w:lsdException w:name="Table Elegant" w:semiHidden="1" w:unhideWhenUsed="1"/>
     <w:lsdException w:name="Table Professional" w:semiHidden="1" w:unhideWhenUsed="1"/>
-    <w:lsdException w:name="Table Subtle 1" w:semiHidden="1" w:unhideWhenUsed="1"/>
     <w:lsdException w:name="Table Subtle 2" w:semiHidden="1" w:unhideWhenUsed="1"/>
     <w:lsdException w:name="Table Web 1" w:semiHidden="1" w:unhideWhenUsed="1"/>
-    <w:lsdException w:name="Table Web 2" w:semiHidden="1" w:unhideWhenUsed="1"/>
-    <w:lsdException w:name="Table Web 3" w:semiHidden="1" w:unhideWhenUsed="1"/>
     <w:lsdException w:name="Balloon Text" w:semiHidden="1" w:unhideWhenUsed="1"/>
     <w:lsdException w:name="Table Grid" w:uiPriority="39"/>
     <w:lsdException w:name="Table Theme" w:semiHidden="1" w:unhideWhenUsed="1"/>
@@ -1440,6 +1350,11 @@
     <w:lsdException w:name="List Table 5 Dark Accent 6" w:uiPriority="50"/>
     <w:lsdException w:name="List Table 6 Colorful Accent 6" w:uiPriority="51"/>
     <w:lsdException w:name="List Table 7 Colorful Accent 6" w:uiPriority="52"/>
+    <w:lsdException w:name="Mention" w:semiHidden="1" w:unhideWhenUsed="1"/>
+    <w:lsdException w:name="Smart Hyperlink" w:semiHidden="1" w:unhideWhenUsed="1"/>
+    <w:lsdException w:name="Hashtag" w:semiHidden="1" w:unhideWhenUsed="1"/>
+    <w:lsdException w:name="Unresolved Mention" w:semiHidden="1" w:unhideWhenUsed="1"/>
+    <w:lsdException w:name="Smart Link" w:semiHidden="1" w:unhideWhenUsed="1"/>
   </w:latentStyles>
   <w:style w:type="paragraph" w:default="1" w:styleId="Normal">
     <w:name w:val="Normal"/>
@@ -1520,7 +1435,7 @@
 </file>
 
 <file path=word/glossary/document.xml><?xml version="1.0" encoding="utf-8"?>
-<w:glossaryDocument xmlns:wpc="http://schemas.microsoft.com/office/word/2010/wordprocessingCanvas" xmlns:cx="http://schemas.microsoft.com/office/drawing/2014/chartex" xmlns:mc="http://schemas.openxmlformats.org/markup-compatibility/2006" xmlns:o="urn:schemas-microsoft-com:office:office" xmlns:r="http://schemas.openxmlformats.org/officeDocument/2006/relationships" xmlns:m="http://schemas.openxmlformats.org/officeDocument/2006/math" xmlns:v="urn:schemas-microsoft-com:vml" xmlns:wp14="http://schemas.microsoft.com/office/word/2010/wordprocessingDrawing" xmlns:wp="http://schemas.openxmlformats.org/drawingml/2006/wordprocessingDrawing" xmlns:w10="urn:schemas-microsoft-com:office:word" xmlns:w="http://schemas.openxmlformats.org/wordprocessingml/2006/main" xmlns:w14="http://schemas.microsoft.com/office/word/2010/wordml" xmlns:w15="http://schemas.microsoft.com/office/word/2012/wordml" xmlns:w16se="http://schemas.microsoft.com/office/word/2015/wordml/symex" xmlns:wpg="http://schemas.microsoft.com/office/word/2010/wordprocessingGroup" xmlns:wpi="http://schemas.microsoft.com/office/word/2010/wordprocessingInk" xmlns:wne="http://schemas.microsoft.com/office/word/2006/wordml" xmlns:wps="http://schemas.microsoft.com/office/word/2010/wordprocessingShape" mc:Ignorable="w14 w15 w16se wp14">
+<w:glossaryDocument xmlns:wpc="http://schemas.microsoft.com/office/word/2010/wordprocessingCanvas" xmlns:cx="http://schemas.microsoft.com/office/drawing/2014/chartex" xmlns:cx1="http://schemas.microsoft.com/office/drawing/2015/9/8/chartex" xmlns:cx2="http://schemas.microsoft.com/office/drawing/2015/10/21/chartex" xmlns:cx3="http://schemas.microsoft.com/office/drawing/2016/5/9/chartex" xmlns:cx4="http://schemas.microsoft.com/office/drawing/2016/5/10/chartex" xmlns:cx5="http://schemas.microsoft.com/office/drawing/2016/5/11/chartex" xmlns:cx6="http://schemas.microsoft.com/office/drawing/2016/5/12/chartex" xmlns:cx7="http://schemas.microsoft.com/office/drawing/2016/5/13/chartex" xmlns:cx8="http://schemas.microsoft.com/office/drawing/2016/5/14/chartex" xmlns:mc="http://schemas.openxmlformats.org/markup-compatibility/2006" xmlns:aink="http://schemas.microsoft.com/office/drawing/2016/ink" xmlns:am3d="http://schemas.microsoft.com/office/drawing/2017/model3d" xmlns:o="urn:schemas-microsoft-com:office:office" xmlns:oel="http://schemas.microsoft.com/office/2019/extlst" xmlns:r="http://schemas.openxmlformats.org/officeDocument/2006/relationships" xmlns:m="http://schemas.openxmlformats.org/officeDocument/2006/math" xmlns:v="urn:schemas-microsoft-com:vml" xmlns:wp14="http://schemas.microsoft.com/office/word/2010/wordprocessingDrawing" xmlns:wp="http://schemas.openxmlformats.org/drawingml/2006/wordprocessingDrawing" xmlns:w10="urn:schemas-microsoft-com:office:word" xmlns:w="http://schemas.openxmlformats.org/wordprocessingml/2006/main" xmlns:w14="http://schemas.microsoft.com/office/word/2010/wordml" xmlns:w15="http://schemas.microsoft.com/office/word/2012/wordml" xmlns:w16cex="http://schemas.microsoft.com/office/word/2018/wordml/cex" xmlns:w16cid="http://schemas.microsoft.com/office/word/2016/wordml/cid" xmlns:w16="http://schemas.microsoft.com/office/word/2018/wordml" xmlns:w16sdtdh="http://schemas.microsoft.com/office/word/2020/wordml/sdtdatahash" xmlns:w16se="http://schemas.microsoft.com/office/word/2015/wordml/symex" xmlns:wpg="http://schemas.microsoft.com/office/word/2010/wordprocessingGroup" xmlns:wpi="http://schemas.microsoft.com/office/word/2010/wordprocessingInk" xmlns:wne="http://schemas.microsoft.com/office/word/2006/wordml" xmlns:wps="http://schemas.microsoft.com/office/word/2010/wordprocessingShape" mc:Ignorable="w14 w15 w16se w16cid w16 w16cex w16sdtdh wp14">
   <w:docParts>
     <w:docPart>
       <w:docPartPr>
@@ -1574,7 +1489,7 @@
           <w:r>
             <w:rPr>
               <w:rFonts w:asciiTheme="majorHAnsi" w:eastAsiaTheme="majorEastAsia" w:hAnsiTheme="majorHAnsi" w:cstheme="majorBidi"/>
-              <w:color w:val="5B9BD5" w:themeColor="accent1"/>
+              <w:color w:val="4472C4" w:themeColor="accent1"/>
               <w:sz w:val="27"/>
               <w:szCs w:val="27"/>
             </w:rPr>
@@ -1606,7 +1521,7 @@
           <w:r>
             <w:rPr>
               <w:rFonts w:asciiTheme="majorHAnsi" w:eastAsiaTheme="majorEastAsia" w:hAnsiTheme="majorHAnsi" w:cstheme="majorBidi"/>
-              <w:color w:val="5B9BD5" w:themeColor="accent1"/>
+              <w:color w:val="4472C4" w:themeColor="accent1"/>
               <w:sz w:val="27"/>
               <w:szCs w:val="27"/>
             </w:rPr>
@@ -1620,7 +1535,7 @@
 </file>
 
 <file path=word/glossary/fontTable.xml><?xml version="1.0" encoding="utf-8"?>
-<w:fonts xmlns:mc="http://schemas.openxmlformats.org/markup-compatibility/2006" xmlns:r="http://schemas.openxmlformats.org/officeDocument/2006/relationships" xmlns:w="http://schemas.openxmlformats.org/wordprocessingml/2006/main" xmlns:w14="http://schemas.microsoft.com/office/word/2010/wordml" xmlns:w15="http://schemas.microsoft.com/office/word/2012/wordml" xmlns:w16se="http://schemas.microsoft.com/office/word/2015/wordml/symex" mc:Ignorable="w14 w15 w16se">
+<w:fonts xmlns:mc="http://schemas.openxmlformats.org/markup-compatibility/2006" xmlns:r="http://schemas.openxmlformats.org/officeDocument/2006/relationships" xmlns:w="http://schemas.openxmlformats.org/wordprocessingml/2006/main" xmlns:w14="http://schemas.microsoft.com/office/word/2010/wordml" xmlns:w15="http://schemas.microsoft.com/office/word/2012/wordml" xmlns:w16cex="http://schemas.microsoft.com/office/word/2018/wordml/cex" xmlns:w16cid="http://schemas.microsoft.com/office/word/2016/wordml/cid" xmlns:w16="http://schemas.microsoft.com/office/word/2018/wordml" xmlns:w16sdtdh="http://schemas.microsoft.com/office/word/2020/wordml/sdtdatahash" xmlns:w16se="http://schemas.microsoft.com/office/word/2015/wordml/symex" mc:Ignorable="w14 w15 w16se w16cid w16 w16cex w16sdtdh">
   <w:font w:name="Calibri">
     <w:panose1 w:val="020F0502020204030204"/>
     <w:charset w:val="00"/>
@@ -1664,7 +1579,7 @@
 </file>
 
 <file path=word/glossary/settings.xml><?xml version="1.0" encoding="utf-8"?>
-<w:settings xmlns:mc="http://schemas.openxmlformats.org/markup-compatibility/2006" xmlns:o="urn:schemas-microsoft-com:office:office" xmlns:r="http://schemas.openxmlformats.org/officeDocument/2006/relationships" xmlns:m="http://schemas.openxmlformats.org/officeDocument/2006/math" xmlns:v="urn:schemas-microsoft-com:vml" xmlns:w10="urn:schemas-microsoft-com:office:word" xmlns:w="http://schemas.openxmlformats.org/wordprocessingml/2006/main" xmlns:w14="http://schemas.microsoft.com/office/word/2010/wordml" xmlns:w15="http://schemas.microsoft.com/office/word/2012/wordml" xmlns:w16se="http://schemas.microsoft.com/office/word/2015/wordml/symex" xmlns:sl="http://schemas.openxmlformats.org/schemaLibrary/2006/main" mc:Ignorable="w14 w15 w16se">
+<w:settings xmlns:mc="http://schemas.openxmlformats.org/markup-compatibility/2006" xmlns:o="urn:schemas-microsoft-com:office:office" xmlns:r="http://schemas.openxmlformats.org/officeDocument/2006/relationships" xmlns:m="http://schemas.openxmlformats.org/officeDocument/2006/math" xmlns:v="urn:schemas-microsoft-com:vml" xmlns:w10="urn:schemas-microsoft-com:office:word" xmlns:w="http://schemas.openxmlformats.org/wordprocessingml/2006/main" xmlns:w14="http://schemas.microsoft.com/office/word/2010/wordml" xmlns:w15="http://schemas.microsoft.com/office/word/2012/wordml" xmlns:w16cex="http://schemas.microsoft.com/office/word/2018/wordml/cex" xmlns:w16cid="http://schemas.microsoft.com/office/word/2016/wordml/cid" xmlns:w16="http://schemas.microsoft.com/office/word/2018/wordml" xmlns:w16sdtdh="http://schemas.microsoft.com/office/word/2020/wordml/sdtdatahash" xmlns:w16se="http://schemas.microsoft.com/office/word/2015/wordml/symex" xmlns:sl="http://schemas.openxmlformats.org/schemaLibrary/2006/main" mc:Ignorable="w14 w15 w16se w16cid w16 w16cex w16sdtdh">
   <w:view w:val="normal"/>
   <w:defaultTabStop w:val="720"/>
   <w:characterSpacingControl w:val="doNotCompress"/>
@@ -1675,6 +1590,7 @@
     <w:compatSetting w:name="enableOpenTypeFeatures" w:uri="http://schemas.microsoft.com/office/word" w:val="1"/>
     <w:compatSetting w:name="doNotFlipMirrorIndents" w:uri="http://schemas.microsoft.com/office/word" w:val="1"/>
     <w:compatSetting w:name="differentiateMultirowTableHeaders" w:uri="http://schemas.microsoft.com/office/word" w:val="1"/>
+    <w:compatSetting w:name="useWord2013TrackBottomHyphenation" w:uri="http://schemas.microsoft.com/office/word" w:val="1"/>
   </w:compat>
   <w:rsids>
     <w:rsidRoot w:val="003C3877"/>
@@ -1682,6 +1598,7 @@
     <w:rsid w:val="005C2125"/>
     <w:rsid w:val="006E516D"/>
     <w:rsid w:val="0092012E"/>
+    <w:rsid w:val="009431A1"/>
   </w:rsids>
   <m:mathPr>
     <m:mathFont m:val="Cambria Math"/>
@@ -1705,7 +1622,7 @@
 </file>
 
 <file path=word/glossary/styles.xml><?xml version="1.0" encoding="utf-8"?>
-<w:styles xmlns:mc="http://schemas.openxmlformats.org/markup-compatibility/2006" xmlns:r="http://schemas.openxmlformats.org/officeDocument/2006/relationships" xmlns:w="http://schemas.openxmlformats.org/wordprocessingml/2006/main" xmlns:w14="http://schemas.microsoft.com/office/word/2010/wordml" xmlns:w15="http://schemas.microsoft.com/office/word/2012/wordml" xmlns:w16se="http://schemas.microsoft.com/office/word/2015/wordml/symex" mc:Ignorable="w14 w15 w16se">
+<w:styles xmlns:mc="http://schemas.openxmlformats.org/markup-compatibility/2006" xmlns:r="http://schemas.openxmlformats.org/officeDocument/2006/relationships" xmlns:w="http://schemas.openxmlformats.org/wordprocessingml/2006/main" xmlns:w14="http://schemas.microsoft.com/office/word/2010/wordml" xmlns:w15="http://schemas.microsoft.com/office/word/2012/wordml" xmlns:w16cex="http://schemas.microsoft.com/office/word/2018/wordml/cex" xmlns:w16cid="http://schemas.microsoft.com/office/word/2016/wordml/cid" xmlns:w16="http://schemas.microsoft.com/office/word/2018/wordml" xmlns:w16sdtdh="http://schemas.microsoft.com/office/word/2020/wordml/sdtdatahash" xmlns:w16se="http://schemas.microsoft.com/office/word/2015/wordml/symex" mc:Ignorable="w14 w15 w16se w16cid w16 w16cex w16sdtdh">
   <w:docDefaults>
     <w:rPrDefault>
       <w:rPr>
@@ -1721,7 +1638,7 @@
       </w:pPr>
     </w:pPrDefault>
   </w:docDefaults>
-  <w:latentStyles w:defLockedState="0" w:defUIPriority="99" w:defSemiHidden="0" w:defUnhideWhenUsed="0" w:defQFormat="0" w:count="371">
+  <w:latentStyles w:defLockedState="0" w:defUIPriority="99" w:defSemiHidden="0" w:defUnhideWhenUsed="0" w:defQFormat="0" w:count="376">
     <w:lsdException w:name="Normal" w:uiPriority="0" w:qFormat="1"/>
     <w:lsdException w:name="heading 1" w:uiPriority="9" w:qFormat="1"/>
     <w:lsdException w:name="heading 2" w:semiHidden="1" w:uiPriority="9" w:unhideWhenUsed="1" w:qFormat="1"/>
@@ -1827,7 +1744,6 @@
     <w:lsdException w:name="HTML Sample" w:semiHidden="1" w:unhideWhenUsed="1"/>
     <w:lsdException w:name="HTML Typewriter" w:semiHidden="1" w:unhideWhenUsed="1"/>
     <w:lsdException w:name="HTML Variable" w:semiHidden="1" w:unhideWhenUsed="1"/>
-    <w:lsdException w:name="Normal Table" w:semiHidden="1" w:unhideWhenUsed="1"/>
     <w:lsdException w:name="annotation subject" w:semiHidden="1" w:unhideWhenUsed="1"/>
     <w:lsdException w:name="No List" w:semiHidden="1" w:unhideWhenUsed="1"/>
     <w:lsdException w:name="Outline List 1" w:semiHidden="1" w:unhideWhenUsed="1"/>
@@ -1870,11 +1786,8 @@
     <w:lsdException w:name="Table Contemporary" w:semiHidden="1" w:unhideWhenUsed="1"/>
     <w:lsdException w:name="Table Elegant" w:semiHidden="1" w:unhideWhenUsed="1"/>
     <w:lsdException w:name="Table Professional" w:semiHidden="1" w:unhideWhenUsed="1"/>
-    <w:lsdException w:name="Table Subtle 1" w:semiHidden="1" w:unhideWhenUsed="1"/>
     <w:lsdException w:name="Table Subtle 2" w:semiHidden="1" w:unhideWhenUsed="1"/>
     <w:lsdException w:name="Table Web 1" w:semiHidden="1" w:unhideWhenUsed="1"/>
-    <w:lsdException w:name="Table Web 2" w:semiHidden="1" w:unhideWhenUsed="1"/>
-    <w:lsdException w:name="Table Web 3" w:semiHidden="1" w:unhideWhenUsed="1"/>
     <w:lsdException w:name="Balloon Text" w:semiHidden="1" w:unhideWhenUsed="1"/>
     <w:lsdException w:name="Table Grid" w:uiPriority="39"/>
     <w:lsdException w:name="Table Theme" w:semiHidden="1" w:unhideWhenUsed="1"/>
@@ -2093,6 +2006,11 @@
     <w:lsdException w:name="List Table 5 Dark Accent 6" w:uiPriority="50"/>
     <w:lsdException w:name="List Table 6 Colorful Accent 6" w:uiPriority="51"/>
     <w:lsdException w:name="List Table 7 Colorful Accent 6" w:uiPriority="52"/>
+    <w:lsdException w:name="Mention" w:semiHidden="1" w:unhideWhenUsed="1"/>
+    <w:lsdException w:name="Smart Hyperlink" w:semiHidden="1" w:unhideWhenUsed="1"/>
+    <w:lsdException w:name="Hashtag" w:semiHidden="1" w:unhideWhenUsed="1"/>
+    <w:lsdException w:name="Unresolved Mention" w:semiHidden="1" w:unhideWhenUsed="1"/>
+    <w:lsdException w:name="Smart Link" w:semiHidden="1" w:unhideWhenUsed="1"/>
   </w:latentStyles>
   <w:style w:type="paragraph" w:default="1" w:styleId="Normal">
     <w:name w:val="Normal"/>
@@ -2151,7 +2069,7 @@
 </file>
 
 <file path=word/glossary/webSettings.xml><?xml version="1.0" encoding="utf-8"?>
-<w:webSettings xmlns:mc="http://schemas.openxmlformats.org/markup-compatibility/2006" xmlns:r="http://schemas.openxmlformats.org/officeDocument/2006/relationships" xmlns:w="http://schemas.openxmlformats.org/wordprocessingml/2006/main" xmlns:w14="http://schemas.microsoft.com/office/word/2010/wordml" xmlns:w15="http://schemas.microsoft.com/office/word/2012/wordml" xmlns:w16se="http://schemas.microsoft.com/office/word/2015/wordml/symex" mc:Ignorable="w14 w15 w16se">
+<w:webSettings xmlns:mc="http://schemas.openxmlformats.org/markup-compatibility/2006" xmlns:r="http://schemas.openxmlformats.org/officeDocument/2006/relationships" xmlns:w="http://schemas.openxmlformats.org/wordprocessingml/2006/main" xmlns:w14="http://schemas.microsoft.com/office/word/2010/wordml" xmlns:w15="http://schemas.microsoft.com/office/word/2012/wordml" xmlns:w16cex="http://schemas.microsoft.com/office/word/2018/wordml/cex" xmlns:w16cid="http://schemas.microsoft.com/office/word/2016/wordml/cid" xmlns:w16="http://schemas.microsoft.com/office/word/2018/wordml" xmlns:w16sdtdh="http://schemas.microsoft.com/office/word/2020/wordml/sdtdatahash" xmlns:w16se="http://schemas.microsoft.com/office/word/2015/wordml/symex" mc:Ignorable="w14 w15 w16se w16cid w16 w16cex w16sdtdh">
   <w:optimizeForBrowser/>
   <w:allowPNG/>
 </w:webSettings>
